--- a/UP/Report/KeeperVladislav/Перемещающий конструктор. Семантика перемещения.docx
+++ b/UP/Report/KeeperVladislav/Перемещающий конструктор. Семантика перемещения.docx
@@ -1608,7 +1608,6 @@
           <w:szCs w:val="28"/>
           <w:highlight w:val="white"/>
           <w:u w:val="single"/>
-          <w:lang w:val="en-US"/>
         </w:rPr>
       </w:pPr>
       <w:r>
@@ -1633,7 +1632,6 @@
           <w:szCs w:val="28"/>
           <w:highlight w:val="white"/>
           <w:u w:val="single"/>
-          <w:lang w:val="en-US"/>
         </w:rPr>
         <w:t>:</w:t>
       </w:r>
@@ -8402,7 +8400,6 @@
           <w:b/>
           <w:sz w:val="28"/>
           <w:szCs w:val="28"/>
-          <w:lang w:val="en-US"/>
         </w:rPr>
         <w:t xml:space="preserve">    </w:t>
       </w:r>
@@ -8638,7 +8635,6 @@
           <w:sz w:val="23"/>
           <w:szCs w:val="23"/>
           <w:shd w:val="clear" w:color="auto" w:fill="F4F4FF"/>
-          <w:lang w:val="en-US"/>
         </w:rPr>
       </w:pPr>
     </w:p>
@@ -13007,6 +13003,7 @@
           <w:sz w:val="23"/>
           <w:szCs w:val="23"/>
           <w:shd w:val="clear" w:color="auto" w:fill="F4F4FF"/>
+          <w:lang w:val="en-US"/>
         </w:rPr>
         <w:t xml:space="preserve"> </w:t>
       </w:r>
@@ -17723,7 +17720,6 @@
           <w:b/>
           <w:sz w:val="28"/>
           <w:szCs w:val="28"/>
-          <w:lang w:val="en-US"/>
         </w:rPr>
         <w:lastRenderedPageBreak/>
         <w:t xml:space="preserve">                      </w:t>
@@ -18316,7 +18312,67 @@
           <w:sz w:val="28"/>
           <w:szCs w:val="28"/>
         </w:rPr>
-        <w:t>В действительности нам не нужны копии v1 или v2, мы просто хотели обменять их. Давайте попробуем еще раз:</w:t>
+        <w:t>В действительности нам не нужны копии v1 или v2, мы просто хотели обменять их. Давайте</w:t>
+      </w:r>
+      <w:r>
+        <w:rPr>
+          <w:rFonts w:ascii="Times New Roman" w:hAnsi="Times New Roman" w:cs="Times New Roman"/>
+          <w:sz w:val="28"/>
+          <w:szCs w:val="28"/>
+          <w:lang w:val="en-US"/>
+        </w:rPr>
+        <w:t xml:space="preserve"> </w:t>
+      </w:r>
+      <w:r>
+        <w:rPr>
+          <w:rFonts w:ascii="Times New Roman" w:hAnsi="Times New Roman" w:cs="Times New Roman"/>
+          <w:sz w:val="28"/>
+          <w:szCs w:val="28"/>
+        </w:rPr>
+        <w:t>попробуем</w:t>
+      </w:r>
+      <w:r>
+        <w:rPr>
+          <w:rFonts w:ascii="Times New Roman" w:hAnsi="Times New Roman" w:cs="Times New Roman"/>
+          <w:sz w:val="28"/>
+          <w:szCs w:val="28"/>
+          <w:lang w:val="en-US"/>
+        </w:rPr>
+        <w:t xml:space="preserve"> </w:t>
+      </w:r>
+      <w:r>
+        <w:rPr>
+          <w:rFonts w:ascii="Times New Roman" w:hAnsi="Times New Roman" w:cs="Times New Roman"/>
+          <w:sz w:val="28"/>
+          <w:szCs w:val="28"/>
+        </w:rPr>
+        <w:t>еще</w:t>
+      </w:r>
+      <w:r>
+        <w:rPr>
+          <w:rFonts w:ascii="Times New Roman" w:hAnsi="Times New Roman" w:cs="Times New Roman"/>
+          <w:sz w:val="28"/>
+          <w:szCs w:val="28"/>
+          <w:lang w:val="en-US"/>
+        </w:rPr>
+        <w:t xml:space="preserve"> </w:t>
+      </w:r>
+      <w:r>
+        <w:rPr>
+          <w:rFonts w:ascii="Times New Roman" w:hAnsi="Times New Roman" w:cs="Times New Roman"/>
+          <w:sz w:val="28"/>
+          <w:szCs w:val="28"/>
+        </w:rPr>
+        <w:t>раз</w:t>
+      </w:r>
+      <w:r>
+        <w:rPr>
+          <w:rFonts w:ascii="Times New Roman" w:hAnsi="Times New Roman" w:cs="Times New Roman"/>
+          <w:sz w:val="28"/>
+          <w:szCs w:val="28"/>
+          <w:lang w:val="en-US"/>
+        </w:rPr>
+        <w:t>:</w:t>
       </w:r>
     </w:p>
     <w:p>
@@ -19181,7 +19237,6 @@
           <w:b/>
           <w:sz w:val="28"/>
           <w:szCs w:val="28"/>
-          <w:lang w:val="en-US"/>
         </w:rPr>
         <w:lastRenderedPageBreak/>
         <w:t xml:space="preserve">                 </w:t>
@@ -19415,43 +19470,1108 @@
           <w:szCs w:val="28"/>
         </w:rPr>
       </w:pPr>
+    </w:p>
+    <w:p>
+      <w:pPr>
+        <w:ind w:firstLine="720"/>
+        <w:rPr>
+          <w:rFonts w:ascii="Times New Roman" w:hAnsi="Times New Roman" w:cs="Times New Roman"/>
+          <w:b/>
+          <w:sz w:val="28"/>
+          <w:szCs w:val="28"/>
+        </w:rPr>
+      </w:pPr>
+      <w:r>
+        <w:rPr>
+          <w:rFonts w:ascii="Times New Roman" w:hAnsi="Times New Roman" w:cs="Times New Roman"/>
+          <w:b/>
+          <w:sz w:val="28"/>
+          <w:szCs w:val="28"/>
+        </w:rPr>
+        <w:lastRenderedPageBreak/>
+        <w:t xml:space="preserve">                                           </w:t>
+      </w:r>
+      <w:r>
+        <w:rPr>
+          <w:rFonts w:ascii="Times New Roman" w:hAnsi="Times New Roman" w:cs="Times New Roman"/>
+          <w:b/>
+          <w:sz w:val="28"/>
+          <w:szCs w:val="28"/>
+        </w:rPr>
+        <w:t>ССЫЛКИ</w:t>
+      </w:r>
+    </w:p>
+    <w:p>
+      <w:pPr>
+        <w:rPr>
+          <w:rFonts w:ascii="Times New Roman" w:hAnsi="Times New Roman" w:cs="Times New Roman"/>
+          <w:b/>
+          <w:sz w:val="28"/>
+          <w:szCs w:val="28"/>
+        </w:rPr>
+      </w:pPr>
+    </w:p>
+    <w:p>
+      <w:pPr>
+        <w:rPr>
+          <w:rFonts w:ascii="Times New Roman" w:hAnsi="Times New Roman" w:cs="Times New Roman"/>
+          <w:sz w:val="28"/>
+          <w:szCs w:val="28"/>
+        </w:rPr>
+      </w:pPr>
+    </w:p>
+    <w:p>
+      <w:pPr>
+        <w:rPr>
+          <w:rFonts w:ascii="Times New Roman" w:hAnsi="Times New Roman" w:cs="Times New Roman"/>
+          <w:sz w:val="28"/>
+          <w:szCs w:val="28"/>
+        </w:rPr>
+      </w:pPr>
+      <w:r>
+        <w:rPr>
+          <w:rFonts w:ascii="Times New Roman" w:hAnsi="Times New Roman" w:cs="Times New Roman"/>
+          <w:sz w:val="28"/>
+          <w:szCs w:val="28"/>
+        </w:rPr>
+        <w:t>1.</w:t>
+      </w:r>
+      <w:r>
+        <w:rPr>
+          <w:rFonts w:ascii="Times New Roman" w:hAnsi="Times New Roman" w:cs="Times New Roman"/>
+          <w:sz w:val="28"/>
+          <w:szCs w:val="28"/>
+        </w:rPr>
+        <w:t xml:space="preserve">  Скот Мейерс. Семантика</w:t>
+      </w:r>
+      <w:r>
+        <w:rPr>
+          <w:rFonts w:ascii="Times New Roman" w:hAnsi="Times New Roman" w:cs="Times New Roman"/>
+          <w:sz w:val="28"/>
+          <w:szCs w:val="28"/>
+        </w:rPr>
+        <w:t xml:space="preserve"> </w:t>
+      </w:r>
+      <w:r>
+        <w:rPr>
+          <w:rFonts w:ascii="Times New Roman" w:hAnsi="Times New Roman" w:cs="Times New Roman"/>
+          <w:sz w:val="28"/>
+          <w:szCs w:val="28"/>
+        </w:rPr>
+        <w:t>перемещения</w:t>
+      </w:r>
+      <w:r>
+        <w:rPr>
+          <w:rFonts w:ascii="Times New Roman" w:hAnsi="Times New Roman" w:cs="Times New Roman"/>
+          <w:sz w:val="28"/>
+          <w:szCs w:val="28"/>
+        </w:rPr>
+        <w:t xml:space="preserve">,  </w:t>
+      </w:r>
+      <w:r>
+        <w:rPr>
+          <w:rFonts w:ascii="Times New Roman" w:hAnsi="Times New Roman" w:cs="Times New Roman"/>
+          <w:sz w:val="28"/>
+          <w:szCs w:val="28"/>
+          <w:lang w:val="en-US"/>
+        </w:rPr>
+        <w:t>rvalue</w:t>
+      </w:r>
+      <w:r>
+        <w:rPr>
+          <w:rFonts w:ascii="Times New Roman" w:hAnsi="Times New Roman" w:cs="Times New Roman"/>
+          <w:sz w:val="28"/>
+          <w:szCs w:val="28"/>
+        </w:rPr>
+        <w:t xml:space="preserve"> </w:t>
+      </w:r>
+      <w:r>
+        <w:rPr>
+          <w:rFonts w:ascii="Times New Roman" w:hAnsi="Times New Roman" w:cs="Times New Roman"/>
+          <w:sz w:val="28"/>
+          <w:szCs w:val="28"/>
+        </w:rPr>
+        <w:t>выражения</w:t>
+      </w:r>
+      <w:r>
+        <w:rPr>
+          <w:rFonts w:ascii="Times New Roman" w:hAnsi="Times New Roman" w:cs="Times New Roman"/>
+          <w:sz w:val="28"/>
+          <w:szCs w:val="28"/>
+        </w:rPr>
+        <w:t xml:space="preserve"> </w:t>
+      </w:r>
+      <w:r>
+        <w:rPr>
+          <w:rFonts w:ascii="Times New Roman" w:hAnsi="Times New Roman" w:cs="Times New Roman"/>
+          <w:sz w:val="28"/>
+          <w:szCs w:val="28"/>
+        </w:rPr>
+        <w:t>и</w:t>
+      </w:r>
+      <w:r>
+        <w:rPr>
+          <w:rFonts w:ascii="Times New Roman" w:hAnsi="Times New Roman" w:cs="Times New Roman"/>
+          <w:sz w:val="28"/>
+          <w:szCs w:val="28"/>
+        </w:rPr>
+        <w:t xml:space="preserve"> </w:t>
+      </w:r>
+      <w:r>
+        <w:rPr>
+          <w:rFonts w:ascii="Times New Roman" w:hAnsi="Times New Roman" w:cs="Times New Roman"/>
+          <w:sz w:val="28"/>
+          <w:szCs w:val="28"/>
+        </w:rPr>
+        <w:t>идеальная</w:t>
+      </w:r>
+      <w:r>
+        <w:rPr>
+          <w:rFonts w:ascii="Times New Roman" w:hAnsi="Times New Roman" w:cs="Times New Roman"/>
+          <w:sz w:val="28"/>
+          <w:szCs w:val="28"/>
+        </w:rPr>
+        <w:t xml:space="preserve"> </w:t>
+      </w:r>
+      <w:r>
+        <w:rPr>
+          <w:rFonts w:ascii="Times New Roman" w:hAnsi="Times New Roman" w:cs="Times New Roman"/>
+          <w:sz w:val="28"/>
+          <w:szCs w:val="28"/>
+        </w:rPr>
+        <w:t>передача</w:t>
+      </w:r>
+      <w:r>
+        <w:rPr>
+          <w:rFonts w:ascii="Times New Roman" w:hAnsi="Times New Roman" w:cs="Times New Roman"/>
+          <w:sz w:val="28"/>
+          <w:szCs w:val="28"/>
+        </w:rPr>
+        <w:t>.</w:t>
+      </w:r>
+      <w:r>
+        <w:rPr>
+          <w:rFonts w:ascii="Times New Roman" w:hAnsi="Times New Roman" w:cs="Times New Roman"/>
+          <w:sz w:val="28"/>
+          <w:szCs w:val="28"/>
+        </w:rPr>
+        <w:t xml:space="preserve"> -</w:t>
+      </w:r>
+      <w:r>
+        <w:rPr>
+          <w:rFonts w:ascii="Times New Roman" w:hAnsi="Times New Roman" w:cs="Times New Roman"/>
+          <w:sz w:val="28"/>
+          <w:szCs w:val="28"/>
+        </w:rPr>
+        <w:t xml:space="preserve"> </w:t>
+      </w:r>
+      <w:r>
+        <w:rPr>
+          <w:rFonts w:ascii="Times New Roman" w:hAnsi="Times New Roman" w:cs="Times New Roman"/>
+          <w:sz w:val="28"/>
+          <w:szCs w:val="28"/>
+        </w:rPr>
+        <w:t xml:space="preserve"> </w:t>
+      </w:r>
+      <w:r>
+        <w:rPr>
+          <w:rFonts w:ascii="Times New Roman" w:hAnsi="Times New Roman" w:cs="Times New Roman"/>
+          <w:sz w:val="28"/>
+          <w:szCs w:val="28"/>
+        </w:rPr>
+        <w:t>Мн</w:t>
+      </w:r>
+      <w:r>
+        <w:rPr>
+          <w:rFonts w:ascii="Times New Roman" w:hAnsi="Times New Roman" w:cs="Times New Roman"/>
+          <w:sz w:val="28"/>
+          <w:szCs w:val="28"/>
+        </w:rPr>
+        <w:t xml:space="preserve">., </w:t>
+      </w:r>
+      <w:r>
+        <w:rPr>
+          <w:rFonts w:ascii="Times New Roman" w:hAnsi="Times New Roman" w:cs="Times New Roman"/>
+          <w:sz w:val="28"/>
+          <w:szCs w:val="28"/>
+        </w:rPr>
+        <w:t xml:space="preserve">2010. -  </w:t>
+      </w:r>
+      <w:r>
+        <w:rPr>
+          <w:rFonts w:ascii="Times New Roman" w:hAnsi="Times New Roman" w:cs="Times New Roman"/>
+          <w:sz w:val="28"/>
+          <w:szCs w:val="28"/>
+        </w:rPr>
+        <w:t>С</w:t>
+      </w:r>
+      <w:r>
+        <w:rPr>
+          <w:rFonts w:ascii="Times New Roman" w:hAnsi="Times New Roman" w:cs="Times New Roman"/>
+          <w:sz w:val="28"/>
+          <w:szCs w:val="28"/>
+        </w:rPr>
+        <w:t>.</w:t>
+      </w:r>
+      <w:r>
+        <w:rPr>
+          <w:rFonts w:ascii="Times New Roman" w:hAnsi="Times New Roman" w:cs="Times New Roman"/>
+          <w:sz w:val="28"/>
+          <w:szCs w:val="28"/>
+        </w:rPr>
+        <w:t xml:space="preserve"> 1- 21.</w:t>
+      </w:r>
+      <w:r>
+        <w:rPr>
+          <w:rFonts w:ascii="Times New Roman" w:hAnsi="Times New Roman" w:cs="Times New Roman"/>
+          <w:sz w:val="28"/>
+          <w:szCs w:val="28"/>
+        </w:rPr>
+        <w:t xml:space="preserve"> </w:t>
+      </w:r>
+    </w:p>
+    <w:p>
+      <w:pPr>
+        <w:rPr>
+          <w:rFonts w:ascii="Times New Roman" w:hAnsi="Times New Roman" w:cs="Times New Roman"/>
+          <w:sz w:val="28"/>
+          <w:szCs w:val="28"/>
+        </w:rPr>
+      </w:pPr>
+    </w:p>
+    <w:p>
+      <w:pPr>
+        <w:rPr>
+          <w:rFonts w:ascii="Times New Roman" w:hAnsi="Times New Roman" w:cs="Times New Roman"/>
+          <w:sz w:val="28"/>
+          <w:szCs w:val="28"/>
+        </w:rPr>
+      </w:pPr>
+      <w:r>
+        <w:rPr>
+          <w:rFonts w:ascii="Times New Roman" w:hAnsi="Times New Roman" w:cs="Times New Roman"/>
+          <w:sz w:val="28"/>
+          <w:szCs w:val="28"/>
+        </w:rPr>
+        <w:t xml:space="preserve">2. </w:t>
+      </w:r>
+      <w:r>
+        <w:rPr>
+          <w:rFonts w:ascii="Times New Roman" w:hAnsi="Times New Roman" w:cs="Times New Roman"/>
+          <w:sz w:val="28"/>
+          <w:szCs w:val="28"/>
+        </w:rPr>
+        <w:t xml:space="preserve">Ховард Хинант. </w:t>
+      </w:r>
+      <w:r>
+        <w:rPr>
+          <w:rFonts w:ascii="Times New Roman" w:hAnsi="Times New Roman" w:cs="Times New Roman"/>
+          <w:sz w:val="28"/>
+          <w:szCs w:val="28"/>
+        </w:rPr>
+        <w:t>A Brief Int</w:t>
+      </w:r>
+      <w:r>
+        <w:rPr>
+          <w:rFonts w:ascii="Times New Roman" w:hAnsi="Times New Roman" w:cs="Times New Roman"/>
+          <w:sz w:val="28"/>
+          <w:szCs w:val="28"/>
+        </w:rPr>
+        <w:t xml:space="preserve">roduction to Rvalue References. – Мн., </w:t>
+      </w:r>
+      <w:r>
+        <w:rPr>
+          <w:rFonts w:ascii="Times New Roman" w:hAnsi="Times New Roman" w:cs="Times New Roman"/>
+          <w:sz w:val="28"/>
+          <w:szCs w:val="28"/>
+        </w:rPr>
+        <w:t>2008.</w:t>
+      </w:r>
+    </w:p>
+    <w:p>
+      <w:pPr>
+        <w:rPr>
+          <w:rFonts w:ascii="Times New Roman" w:hAnsi="Times New Roman" w:cs="Times New Roman"/>
+          <w:sz w:val="28"/>
+          <w:szCs w:val="28"/>
+        </w:rPr>
+      </w:pPr>
+    </w:p>
+    <w:p>
+      <w:pPr>
+        <w:rPr>
+          <w:rFonts w:ascii="Times New Roman" w:hAnsi="Times New Roman" w:cs="Times New Roman"/>
+          <w:sz w:val="28"/>
+          <w:szCs w:val="28"/>
+          <w:lang w:val="en-US"/>
+        </w:rPr>
+      </w:pPr>
+      <w:r>
+        <w:rPr>
+          <w:rFonts w:ascii="Times New Roman" w:hAnsi="Times New Roman" w:cs="Times New Roman"/>
+          <w:sz w:val="28"/>
+          <w:szCs w:val="28"/>
+          <w:lang w:val="en-US"/>
+        </w:rPr>
+        <w:t xml:space="preserve">3. </w:t>
+      </w:r>
+      <w:r>
+        <w:rPr>
+          <w:rFonts w:ascii="Times New Roman" w:hAnsi="Times New Roman" w:cs="Times New Roman"/>
+          <w:sz w:val="28"/>
+          <w:szCs w:val="28"/>
+        </w:rPr>
+        <w:t>Томас Бекер. C++ Rvalue References Explained: [Электрон. ресурс</w:t>
+      </w:r>
+      <w:r>
+        <w:rPr>
+          <w:rFonts w:ascii="Times New Roman" w:hAnsi="Times New Roman" w:cs="Times New Roman"/>
+          <w:sz w:val="28"/>
+          <w:szCs w:val="28"/>
+        </w:rPr>
+        <w:t xml:space="preserve">] </w:t>
+      </w:r>
+      <w:r>
+        <w:rPr>
+          <w:rFonts w:ascii="Times New Roman" w:hAnsi="Times New Roman" w:cs="Times New Roman"/>
+          <w:sz w:val="28"/>
+          <w:szCs w:val="28"/>
+        </w:rPr>
+        <w:t xml:space="preserve">– </w:t>
+      </w:r>
+      <w:r>
+        <w:rPr>
+          <w:rFonts w:ascii="Times New Roman" w:hAnsi="Times New Roman" w:cs="Times New Roman"/>
+          <w:sz w:val="28"/>
+          <w:szCs w:val="28"/>
+        </w:rPr>
+        <w:t xml:space="preserve"> 2009. -</w:t>
+      </w:r>
+      <w:hyperlink r:id="rId10" w:history="1">
+        <w:r>
+          <w:rPr>
+            <w:rStyle w:val="a6"/>
+            <w:rFonts w:ascii="Times New Roman" w:hAnsi="Times New Roman" w:cs="Times New Roman"/>
+            <w:sz w:val="28"/>
+            <w:szCs w:val="28"/>
+            <w:lang w:val="en-US"/>
+          </w:rPr>
+          <w:t>http://thbecker.net/articles/rvalue_references/section_01.html</w:t>
+        </w:r>
+      </w:hyperlink>
+      <w:r>
+        <w:rPr>
+          <w:rFonts w:ascii="Times New Roman" w:hAnsi="Times New Roman" w:cs="Times New Roman"/>
+          <w:sz w:val="28"/>
+          <w:szCs w:val="28"/>
+          <w:lang w:val="en-US"/>
+        </w:rPr>
+        <w:t>.</w:t>
+      </w:r>
+    </w:p>
+    <w:p>
+      <w:pPr>
+        <w:rPr>
+          <w:rFonts w:ascii="Times New Roman" w:hAnsi="Times New Roman" w:cs="Times New Roman"/>
+          <w:sz w:val="28"/>
+          <w:szCs w:val="28"/>
+          <w:lang w:val="en-US"/>
+        </w:rPr>
+      </w:pPr>
+    </w:p>
+    <w:p>
+      <w:pPr>
+        <w:rPr>
+          <w:rFonts w:ascii="Times New Roman" w:hAnsi="Times New Roman" w:cs="Times New Roman"/>
+          <w:sz w:val="28"/>
+          <w:szCs w:val="28"/>
+        </w:rPr>
+      </w:pPr>
+      <w:r>
+        <w:rPr>
+          <w:rFonts w:ascii="Times New Roman" w:hAnsi="Times New Roman" w:cs="Times New Roman"/>
+          <w:sz w:val="28"/>
+          <w:szCs w:val="28"/>
+        </w:rPr>
+        <w:t xml:space="preserve">4. </w:t>
+      </w:r>
+      <w:r>
+        <w:rPr>
+          <w:rFonts w:ascii="Times New Roman" w:hAnsi="Times New Roman" w:cs="Times New Roman"/>
+          <w:sz w:val="28"/>
+          <w:szCs w:val="28"/>
+        </w:rPr>
+        <w:t>Перемещающий конструктор и семантика перемещения</w:t>
+      </w:r>
+      <w:r>
+        <w:rPr>
+          <w:rFonts w:ascii="Times New Roman" w:hAnsi="Times New Roman" w:cs="Times New Roman"/>
+          <w:sz w:val="28"/>
+          <w:szCs w:val="28"/>
+        </w:rPr>
+        <w:t>:</w:t>
+      </w:r>
+    </w:p>
+    <w:p>
+      <w:pPr>
+        <w:rPr>
+          <w:rFonts w:ascii="Times New Roman" w:hAnsi="Times New Roman" w:cs="Times New Roman"/>
+          <w:sz w:val="28"/>
+          <w:szCs w:val="28"/>
+        </w:rPr>
+      </w:pPr>
+      <w:r>
+        <w:rPr>
+          <w:rFonts w:ascii="Times New Roman" w:hAnsi="Times New Roman" w:cs="Times New Roman"/>
+          <w:sz w:val="28"/>
+          <w:szCs w:val="28"/>
+        </w:rPr>
+        <w:t xml:space="preserve"> </w:t>
+      </w:r>
+      <w:r>
+        <w:rPr>
+          <w:rFonts w:ascii="Times New Roman" w:hAnsi="Times New Roman" w:cs="Times New Roman"/>
+          <w:sz w:val="28"/>
+          <w:szCs w:val="28"/>
+        </w:rPr>
+        <w:t xml:space="preserve">[Электрон. ресурс]. </w:t>
+      </w:r>
+      <w:r>
+        <w:rPr>
+          <w:rFonts w:ascii="Times New Roman" w:hAnsi="Times New Roman" w:cs="Times New Roman"/>
+          <w:sz w:val="28"/>
+          <w:szCs w:val="28"/>
+        </w:rPr>
+        <w:t>-</w:t>
+      </w:r>
+      <w:r>
+        <w:t xml:space="preserve"> </w:t>
+      </w:r>
+      <w:hyperlink r:id="rId11" w:history="1">
+        <w:r>
+          <w:rPr>
+            <w:rStyle w:val="a6"/>
+            <w:rFonts w:ascii="Times New Roman" w:hAnsi="Times New Roman" w:cs="Times New Roman"/>
+            <w:sz w:val="28"/>
+            <w:szCs w:val="28"/>
+            <w:lang w:val="en-US"/>
+          </w:rPr>
+          <w:t>https</w:t>
+        </w:r>
+        <w:r>
+          <w:rPr>
+            <w:rStyle w:val="a6"/>
+            <w:rFonts w:ascii="Times New Roman" w:hAnsi="Times New Roman" w:cs="Times New Roman"/>
+            <w:sz w:val="28"/>
+            <w:szCs w:val="28"/>
+          </w:rPr>
+          <w:t>://</w:t>
+        </w:r>
+        <w:r>
+          <w:rPr>
+            <w:rStyle w:val="a6"/>
+            <w:rFonts w:ascii="Times New Roman" w:hAnsi="Times New Roman" w:cs="Times New Roman"/>
+            <w:sz w:val="28"/>
+            <w:szCs w:val="28"/>
+            <w:lang w:val="en-US"/>
+          </w:rPr>
+          <w:t>pro</w:t>
+        </w:r>
+        <w:r>
+          <w:rPr>
+            <w:rStyle w:val="a6"/>
+            <w:rFonts w:ascii="Times New Roman" w:hAnsi="Times New Roman" w:cs="Times New Roman"/>
+            <w:sz w:val="28"/>
+            <w:szCs w:val="28"/>
+          </w:rPr>
+          <w:t>-</w:t>
+        </w:r>
+        <w:r>
+          <w:rPr>
+            <w:rStyle w:val="a6"/>
+            <w:rFonts w:ascii="Times New Roman" w:hAnsi="Times New Roman" w:cs="Times New Roman"/>
+            <w:sz w:val="28"/>
+            <w:szCs w:val="28"/>
+            <w:lang w:val="en-US"/>
+          </w:rPr>
+          <w:t>prof</w:t>
+        </w:r>
+        <w:r>
+          <w:rPr>
+            <w:rStyle w:val="a6"/>
+            <w:rFonts w:ascii="Times New Roman" w:hAnsi="Times New Roman" w:cs="Times New Roman"/>
+            <w:sz w:val="28"/>
+            <w:szCs w:val="28"/>
+          </w:rPr>
+          <w:t>.</w:t>
+        </w:r>
+        <w:r>
+          <w:rPr>
+            <w:rStyle w:val="a6"/>
+            <w:rFonts w:ascii="Times New Roman" w:hAnsi="Times New Roman" w:cs="Times New Roman"/>
+            <w:sz w:val="28"/>
+            <w:szCs w:val="28"/>
+            <w:lang w:val="en-US"/>
+          </w:rPr>
+          <w:t>com</w:t>
+        </w:r>
+        <w:r>
+          <w:rPr>
+            <w:rStyle w:val="a6"/>
+            <w:rFonts w:ascii="Times New Roman" w:hAnsi="Times New Roman" w:cs="Times New Roman"/>
+            <w:sz w:val="28"/>
+            <w:szCs w:val="28"/>
+          </w:rPr>
+          <w:t>/</w:t>
+        </w:r>
+        <w:r>
+          <w:rPr>
+            <w:rStyle w:val="a6"/>
+            <w:rFonts w:ascii="Times New Roman" w:hAnsi="Times New Roman" w:cs="Times New Roman"/>
+            <w:sz w:val="28"/>
+            <w:szCs w:val="28"/>
+            <w:lang w:val="en-US"/>
+          </w:rPr>
+          <w:t>forums</w:t>
+        </w:r>
+        <w:r>
+          <w:rPr>
+            <w:rStyle w:val="a6"/>
+            <w:rFonts w:ascii="Times New Roman" w:hAnsi="Times New Roman" w:cs="Times New Roman"/>
+            <w:sz w:val="28"/>
+            <w:szCs w:val="28"/>
+          </w:rPr>
+          <w:t>/</w:t>
+        </w:r>
+        <w:r>
+          <w:rPr>
+            <w:rStyle w:val="a6"/>
+            <w:rFonts w:ascii="Times New Roman" w:hAnsi="Times New Roman" w:cs="Times New Roman"/>
+            <w:sz w:val="28"/>
+            <w:szCs w:val="28"/>
+            <w:lang w:val="en-US"/>
+          </w:rPr>
+          <w:t>topic</w:t>
+        </w:r>
+        <w:r>
+          <w:rPr>
+            <w:rStyle w:val="a6"/>
+            <w:rFonts w:ascii="Times New Roman" w:hAnsi="Times New Roman" w:cs="Times New Roman"/>
+            <w:sz w:val="28"/>
+            <w:szCs w:val="28"/>
+          </w:rPr>
+          <w:t>/</w:t>
+        </w:r>
+        <w:r>
+          <w:rPr>
+            <w:rStyle w:val="a6"/>
+            <w:rFonts w:ascii="Times New Roman" w:hAnsi="Times New Roman" w:cs="Times New Roman"/>
+            <w:sz w:val="28"/>
+            <w:szCs w:val="28"/>
+            <w:lang w:val="en-US"/>
+          </w:rPr>
+          <w:t>move</w:t>
+        </w:r>
+        <w:r>
+          <w:rPr>
+            <w:rStyle w:val="a6"/>
+            <w:rFonts w:ascii="Times New Roman" w:hAnsi="Times New Roman" w:cs="Times New Roman"/>
+            <w:sz w:val="28"/>
+            <w:szCs w:val="28"/>
+          </w:rPr>
+          <w:t>-</w:t>
+        </w:r>
+        <w:r>
+          <w:rPr>
+            <w:rStyle w:val="a6"/>
+            <w:rFonts w:ascii="Times New Roman" w:hAnsi="Times New Roman" w:cs="Times New Roman"/>
+            <w:sz w:val="28"/>
+            <w:szCs w:val="28"/>
+            <w:lang w:val="en-US"/>
+          </w:rPr>
+          <w:t>constructor</w:t>
+        </w:r>
+        <w:r>
+          <w:rPr>
+            <w:rStyle w:val="a6"/>
+            <w:rFonts w:ascii="Times New Roman" w:hAnsi="Times New Roman" w:cs="Times New Roman"/>
+            <w:sz w:val="28"/>
+            <w:szCs w:val="28"/>
+          </w:rPr>
+          <w:t>-</w:t>
+        </w:r>
+        <w:r>
+          <w:rPr>
+            <w:rStyle w:val="a6"/>
+            <w:rFonts w:ascii="Times New Roman" w:hAnsi="Times New Roman" w:cs="Times New Roman"/>
+            <w:sz w:val="28"/>
+            <w:szCs w:val="28"/>
+            <w:lang w:val="en-US"/>
+          </w:rPr>
+          <w:t>semantic</w:t>
+        </w:r>
+        <w:r>
+          <w:rPr>
+            <w:rStyle w:val="a6"/>
+            <w:rFonts w:ascii="Times New Roman" w:hAnsi="Times New Roman" w:cs="Times New Roman"/>
+            <w:sz w:val="28"/>
+            <w:szCs w:val="28"/>
+          </w:rPr>
+          <w:t>_</w:t>
+        </w:r>
+        <w:r>
+          <w:rPr>
+            <w:rStyle w:val="a6"/>
+            <w:rFonts w:ascii="Times New Roman" w:hAnsi="Times New Roman" w:cs="Times New Roman"/>
+            <w:sz w:val="28"/>
+            <w:szCs w:val="28"/>
+            <w:lang w:val="en-US"/>
+          </w:rPr>
+          <w:t>cplusplus</w:t>
+        </w:r>
+      </w:hyperlink>
       <w:bookmarkStart w:id="2" w:name="_GoBack"/>
       <w:bookmarkEnd w:id="2"/>
     </w:p>
     <w:p>
       <w:pPr>
-        <w:ind w:firstLine="720"/>
-        <w:rPr>
-          <w:rFonts w:ascii="Times New Roman" w:hAnsi="Times New Roman" w:cs="Times New Roman"/>
-          <w:b/>
-          <w:sz w:val="28"/>
-          <w:szCs w:val="28"/>
-        </w:rPr>
-      </w:pPr>
-      <w:r>
-        <w:rPr>
-          <w:rFonts w:ascii="Times New Roman" w:hAnsi="Times New Roman" w:cs="Times New Roman"/>
-          <w:b/>
-          <w:sz w:val="28"/>
-          <w:szCs w:val="28"/>
-          <w:lang w:val="en-US"/>
-        </w:rPr>
-        <w:lastRenderedPageBreak/>
-        <w:t xml:space="preserve">                                           </w:t>
-      </w:r>
-      <w:r>
-        <w:rPr>
-          <w:rFonts w:ascii="Times New Roman" w:hAnsi="Times New Roman" w:cs="Times New Roman"/>
-          <w:b/>
-          <w:sz w:val="28"/>
-          <w:szCs w:val="28"/>
-        </w:rPr>
-        <w:t>ССЫЛКИ</w:t>
-      </w:r>
+        <w:pStyle w:val="2"/>
+        <w:shd w:val="clear" w:color="auto" w:fill="FFFFFF"/>
+        <w:spacing w:before="225" w:after="150" w:line="300" w:lineRule="atLeast"/>
+        <w:rPr>
+          <w:rFonts w:ascii="Times New Roman" w:hAnsi="Times New Roman" w:cs="Times New Roman"/>
+          <w:sz w:val="28"/>
+          <w:szCs w:val="28"/>
+        </w:rPr>
+      </w:pPr>
+      <w:r>
+        <w:rPr>
+          <w:rFonts w:ascii="Times New Roman" w:hAnsi="Times New Roman" w:cs="Times New Roman"/>
+          <w:sz w:val="28"/>
+          <w:szCs w:val="28"/>
+        </w:rPr>
+        <w:t>5.</w:t>
+      </w:r>
+      <w:r>
+        <w:rPr>
+          <w:rFonts w:ascii="Times New Roman" w:hAnsi="Times New Roman" w:cs="Times New Roman"/>
+          <w:sz w:val="28"/>
+          <w:szCs w:val="28"/>
+        </w:rPr>
+        <w:t xml:space="preserve"> </w:t>
+      </w:r>
+      <w:hyperlink r:id="rId12" w:history="1">
+        <w:r>
+          <w:rPr>
+            <w:rFonts w:ascii="Times New Roman" w:hAnsi="Times New Roman" w:cs="Times New Roman"/>
+            <w:sz w:val="28"/>
+            <w:szCs w:val="28"/>
+          </w:rPr>
+          <w:t>rvalue ссылки и изменения, которые они привносят в С++</w:t>
+        </w:r>
+      </w:hyperlink>
+      <w:r>
+        <w:rPr>
+          <w:rFonts w:ascii="Times New Roman" w:hAnsi="Times New Roman" w:cs="Times New Roman"/>
+          <w:sz w:val="28"/>
+          <w:szCs w:val="28"/>
+        </w:rPr>
+        <w:t>:</w:t>
+      </w:r>
+    </w:p>
+    <w:p>
+      <w:pPr>
+        <w:rPr>
+          <w:rStyle w:val="a6"/>
+        </w:rPr>
+      </w:pPr>
+      <w:r>
+        <w:rPr>
+          <w:rFonts w:ascii="Times New Roman" w:hAnsi="Times New Roman" w:cs="Times New Roman"/>
+          <w:sz w:val="28"/>
+          <w:szCs w:val="28"/>
+        </w:rPr>
+        <w:t xml:space="preserve"> [Электрон. ресурс]. -</w:t>
+      </w:r>
+      <w:r>
+        <w:t xml:space="preserve"> </w:t>
+      </w:r>
+      <w:hyperlink r:id="rId13" w:history="1">
+        <w:r>
+          <w:rPr>
+            <w:rStyle w:val="a6"/>
+          </w:rPr>
+          <w:t>http://scrutator.me/post/2011/08/02/rvalue-refs.aspx</w:t>
+        </w:r>
+      </w:hyperlink>
+    </w:p>
+    <w:p>
+      <w:pPr>
+        <w:rPr>
+          <w:rStyle w:val="a6"/>
+        </w:rPr>
+      </w:pPr>
+    </w:p>
+    <w:p>
+      <w:pPr>
+        <w:rPr>
+          <w:color w:val="0563C1" w:themeColor="hyperlink"/>
+          <w:u w:val="single"/>
+        </w:rPr>
+      </w:pPr>
+      <w:r>
+        <w:rPr>
+          <w:rFonts w:ascii="Times New Roman" w:hAnsi="Times New Roman" w:cs="Times New Roman"/>
+          <w:sz w:val="28"/>
+          <w:szCs w:val="28"/>
+          <w:lang w:val="en-US"/>
+        </w:rPr>
+        <w:t>6</w:t>
+      </w:r>
+      <w:r>
+        <w:rPr>
+          <w:rFonts w:ascii="Times New Roman" w:hAnsi="Times New Roman" w:cs="Times New Roman"/>
+          <w:sz w:val="28"/>
+          <w:szCs w:val="28"/>
+          <w:lang w:val="en-US"/>
+        </w:rPr>
+        <w:t xml:space="preserve">. </w:t>
+      </w:r>
+      <w:r>
+        <w:rPr>
+          <w:rFonts w:ascii="Times New Roman" w:hAnsi="Times New Roman" w:cs="Times New Roman"/>
+          <w:sz w:val="28"/>
+          <w:szCs w:val="28"/>
+        </w:rPr>
+        <w:t>Алекс</w:t>
+      </w:r>
+      <w:r>
+        <w:rPr>
+          <w:rFonts w:ascii="Times New Roman" w:hAnsi="Times New Roman" w:cs="Times New Roman"/>
+          <w:sz w:val="28"/>
+          <w:szCs w:val="28"/>
+        </w:rPr>
+        <w:t xml:space="preserve"> </w:t>
+      </w:r>
+      <w:r>
+        <w:rPr>
+          <w:rFonts w:ascii="Times New Roman" w:hAnsi="Times New Roman" w:cs="Times New Roman"/>
+          <w:sz w:val="28"/>
+          <w:szCs w:val="28"/>
+        </w:rPr>
+        <w:t>Аллен</w:t>
+      </w:r>
+      <w:r>
+        <w:rPr>
+          <w:rFonts w:ascii="Times New Roman" w:hAnsi="Times New Roman" w:cs="Times New Roman"/>
+          <w:sz w:val="28"/>
+          <w:szCs w:val="28"/>
+        </w:rPr>
+        <w:t xml:space="preserve">. </w:t>
+      </w:r>
+      <w:r>
+        <w:rPr>
+          <w:rFonts w:ascii="Times New Roman" w:hAnsi="Times New Roman" w:cs="Times New Roman"/>
+          <w:sz w:val="28"/>
+          <w:szCs w:val="28"/>
+        </w:rPr>
+        <w:t xml:space="preserve">Семантика перемещения и </w:t>
+      </w:r>
+      <w:r>
+        <w:rPr>
+          <w:rFonts w:ascii="Times New Roman" w:hAnsi="Times New Roman" w:cs="Times New Roman"/>
+          <w:sz w:val="28"/>
+          <w:szCs w:val="28"/>
+          <w:lang w:val="en-US"/>
+        </w:rPr>
+        <w:t>rvalue</w:t>
+      </w:r>
+      <w:r>
+        <w:rPr>
+          <w:rFonts w:ascii="Times New Roman" w:hAnsi="Times New Roman" w:cs="Times New Roman"/>
+          <w:sz w:val="28"/>
+          <w:szCs w:val="28"/>
+        </w:rPr>
+        <w:t xml:space="preserve"> </w:t>
+      </w:r>
+      <w:r>
+        <w:rPr>
+          <w:rFonts w:ascii="Times New Roman" w:hAnsi="Times New Roman" w:cs="Times New Roman"/>
+          <w:sz w:val="28"/>
+          <w:szCs w:val="28"/>
+        </w:rPr>
+        <w:t>выражения в</w:t>
+      </w:r>
+      <w:r>
+        <w:rPr>
+          <w:rFonts w:ascii="Times New Roman" w:hAnsi="Times New Roman" w:cs="Times New Roman"/>
+          <w:sz w:val="28"/>
+          <w:szCs w:val="28"/>
+        </w:rPr>
+        <w:t xml:space="preserve"> C++11</w:t>
+      </w:r>
+      <w:r>
+        <w:rPr>
+          <w:rFonts w:ascii="Times New Roman" w:hAnsi="Times New Roman" w:cs="Times New Roman"/>
+          <w:sz w:val="28"/>
+          <w:szCs w:val="28"/>
+        </w:rPr>
+        <w:t>:</w:t>
+      </w:r>
+    </w:p>
+    <w:p>
+      <w:pPr>
+        <w:rPr>
+          <w:rFonts w:ascii="Times New Roman" w:hAnsi="Times New Roman" w:cs="Times New Roman"/>
+          <w:sz w:val="28"/>
+          <w:szCs w:val="28"/>
+        </w:rPr>
+      </w:pPr>
+      <w:r>
+        <w:rPr>
+          <w:rFonts w:ascii="Times New Roman" w:hAnsi="Times New Roman" w:cs="Times New Roman"/>
+          <w:sz w:val="28"/>
+          <w:szCs w:val="28"/>
+        </w:rPr>
+        <w:t xml:space="preserve"> [Электрон. ресурс</w:t>
+      </w:r>
+      <w:r>
+        <w:rPr>
+          <w:rFonts w:ascii="Times New Roman" w:hAnsi="Times New Roman" w:cs="Times New Roman"/>
+          <w:sz w:val="28"/>
+          <w:szCs w:val="28"/>
+        </w:rPr>
+        <w:t>]</w:t>
+      </w:r>
+      <w:r>
+        <w:rPr>
+          <w:rFonts w:ascii="Times New Roman" w:hAnsi="Times New Roman" w:cs="Times New Roman"/>
+          <w:sz w:val="28"/>
+          <w:szCs w:val="28"/>
+        </w:rPr>
+        <w:t>. -</w:t>
+      </w:r>
+      <w:r>
+        <w:rPr>
+          <w:rFonts w:ascii="Times New Roman" w:hAnsi="Times New Roman" w:cs="Times New Roman"/>
+          <w:sz w:val="28"/>
+          <w:szCs w:val="28"/>
+        </w:rPr>
+        <w:t xml:space="preserve"> </w:t>
+      </w:r>
+      <w:r>
+        <w:rPr>
+          <w:rStyle w:val="a6"/>
+          <w:lang w:val="en-US"/>
+        </w:rPr>
+        <w:t>http</w:t>
+      </w:r>
+      <w:r>
+        <w:rPr>
+          <w:rStyle w:val="a6"/>
+        </w:rPr>
+        <w:t>://</w:t>
+      </w:r>
+      <w:r>
+        <w:rPr>
+          <w:rStyle w:val="a6"/>
+          <w:lang w:val="en-US"/>
+        </w:rPr>
+        <w:t>www</w:t>
+      </w:r>
+      <w:r>
+        <w:rPr>
+          <w:rStyle w:val="a6"/>
+        </w:rPr>
+        <w:t>.</w:t>
+      </w:r>
+      <w:r>
+        <w:rPr>
+          <w:rStyle w:val="a6"/>
+          <w:lang w:val="en-US"/>
+        </w:rPr>
+        <w:t>cprogramming</w:t>
+      </w:r>
+      <w:r>
+        <w:rPr>
+          <w:rStyle w:val="a6"/>
+        </w:rPr>
+        <w:t>.</w:t>
+      </w:r>
+      <w:r>
+        <w:rPr>
+          <w:rStyle w:val="a6"/>
+          <w:lang w:val="en-US"/>
+        </w:rPr>
+        <w:t>com</w:t>
+      </w:r>
+      <w:r>
+        <w:rPr>
+          <w:rStyle w:val="a6"/>
+        </w:rPr>
+        <w:t>/</w:t>
+      </w:r>
+      <w:r>
+        <w:rPr>
+          <w:rStyle w:val="a6"/>
+          <w:lang w:val="en-US"/>
+        </w:rPr>
+        <w:t>c</w:t>
+      </w:r>
+      <w:r>
+        <w:rPr>
+          <w:rStyle w:val="a6"/>
+        </w:rPr>
+        <w:t>++11/</w:t>
+      </w:r>
+      <w:r>
+        <w:rPr>
+          <w:rStyle w:val="a6"/>
+          <w:lang w:val="en-US"/>
+        </w:rPr>
+        <w:t>rvalue</w:t>
+      </w:r>
+      <w:r>
+        <w:rPr>
+          <w:rStyle w:val="a6"/>
+        </w:rPr>
+        <w:t>-</w:t>
+      </w:r>
+      <w:r>
+        <w:rPr>
+          <w:rStyle w:val="a6"/>
+          <w:lang w:val="en-US"/>
+        </w:rPr>
+        <w:t>references</w:t>
+      </w:r>
+      <w:r>
+        <w:rPr>
+          <w:rStyle w:val="a6"/>
+        </w:rPr>
+        <w:t>-</w:t>
+      </w:r>
+      <w:r>
+        <w:rPr>
+          <w:rStyle w:val="a6"/>
+          <w:lang w:val="en-US"/>
+        </w:rPr>
+        <w:t>and</w:t>
+      </w:r>
+      <w:r>
+        <w:rPr>
+          <w:rStyle w:val="a6"/>
+        </w:rPr>
+        <w:t>-</w:t>
+      </w:r>
+      <w:r>
+        <w:rPr>
+          <w:rStyle w:val="a6"/>
+          <w:lang w:val="en-US"/>
+        </w:rPr>
+        <w:t>move</w:t>
+      </w:r>
+      <w:r>
+        <w:rPr>
+          <w:rStyle w:val="a6"/>
+        </w:rPr>
+        <w:t>-</w:t>
+      </w:r>
+      <w:r>
+        <w:rPr>
+          <w:rStyle w:val="a6"/>
+          <w:lang w:val="en-US"/>
+        </w:rPr>
+        <w:t>semantics</w:t>
+      </w:r>
+      <w:r>
+        <w:rPr>
+          <w:rStyle w:val="a6"/>
+        </w:rPr>
+        <w:t>-</w:t>
+      </w:r>
+      <w:r>
+        <w:rPr>
+          <w:rStyle w:val="a6"/>
+          <w:lang w:val="en-US"/>
+        </w:rPr>
+        <w:t>in</w:t>
+      </w:r>
+      <w:r>
+        <w:rPr>
+          <w:rStyle w:val="a6"/>
+        </w:rPr>
+        <w:t>-</w:t>
+      </w:r>
+      <w:r>
+        <w:rPr>
+          <w:rStyle w:val="a6"/>
+          <w:lang w:val="en-US"/>
+        </w:rPr>
+        <w:t>c</w:t>
+      </w:r>
+      <w:r>
+        <w:rPr>
+          <w:rStyle w:val="a6"/>
+        </w:rPr>
+        <w:t>++11.</w:t>
+      </w:r>
+      <w:r>
+        <w:rPr>
+          <w:rStyle w:val="a6"/>
+          <w:lang w:val="en-US"/>
+        </w:rPr>
+        <w:t>html</w:t>
+      </w:r>
+    </w:p>
+    <w:p>
+      <w:pPr>
+        <w:rPr>
+          <w:rFonts w:ascii="Times New Roman" w:hAnsi="Times New Roman" w:cs="Times New Roman"/>
+          <w:sz w:val="28"/>
+          <w:szCs w:val="28"/>
+        </w:rPr>
+      </w:pPr>
+    </w:p>
+    <w:p>
+      <w:pPr>
+        <w:rPr>
+          <w:rFonts w:ascii="Times New Roman" w:hAnsi="Times New Roman" w:cs="Times New Roman"/>
+          <w:sz w:val="28"/>
+          <w:szCs w:val="28"/>
+        </w:rPr>
+      </w:pPr>
+    </w:p>
+    <w:p>
+      <w:pPr>
+        <w:widowControl w:val="0"/>
+        <w:shd w:val="clear" w:color="auto" w:fill="FFFFFF"/>
+        <w:spacing w:line="228" w:lineRule="auto"/>
+        <w:ind w:left="340"/>
+        <w:jc w:val="both"/>
+      </w:pPr>
+    </w:p>
+    <w:p/>
+    <w:p>
+      <w:pPr>
+        <w:rPr>
+          <w:rFonts w:ascii="Times New Roman" w:hAnsi="Times New Roman" w:cs="Times New Roman"/>
+          <w:sz w:val="28"/>
+          <w:szCs w:val="28"/>
+        </w:rPr>
+      </w:pPr>
+    </w:p>
+    <w:p>
+      <w:pPr>
+        <w:rPr>
+          <w:rFonts w:ascii="Times New Roman" w:hAnsi="Times New Roman" w:cs="Times New Roman"/>
+          <w:sz w:val="28"/>
+          <w:szCs w:val="28"/>
+        </w:rPr>
+      </w:pPr>
     </w:p>
     <w:sectPr>
-      <w:footerReference w:type="default" r:id="rId10"/>
-      <w:footerReference w:type="first" r:id="rId11"/>
+      <w:footerReference w:type="default" r:id="rId14"/>
+      <w:footerReference w:type="first" r:id="rId15"/>
       <w:pgSz w:w="11909" w:h="16834"/>
       <w:pgMar w:top="1440" w:right="1440" w:bottom="1440" w:left="1440" w:header="0" w:footer="720" w:gutter="0"/>
       <w:pgNumType w:start="0"/>
@@ -19549,6 +20669,23 @@
 <file path=word/numbering.xml><?xml version="1.0" encoding="utf-8"?>
 <w:numbering xmlns:wpc="http://schemas.microsoft.com/office/word/2010/wordprocessingCanvas" xmlns:cx="http://schemas.microsoft.com/office/drawing/2014/chartex" xmlns:mc="http://schemas.openxmlformats.org/markup-compatibility/2006" xmlns:o="urn:schemas-microsoft-com:office:office" xmlns:r="http://schemas.openxmlformats.org/officeDocument/2006/relationships" xmlns:m="http://schemas.openxmlformats.org/officeDocument/2006/math" xmlns:v="urn:schemas-microsoft-com:vml" xmlns:wp14="http://schemas.microsoft.com/office/word/2010/wordprocessingDrawing" xmlns:wp="http://schemas.openxmlformats.org/drawingml/2006/wordprocessingDrawing" xmlns:w10="urn:schemas-microsoft-com:office:word" xmlns:w="http://schemas.openxmlformats.org/wordprocessingml/2006/main" xmlns:w14="http://schemas.microsoft.com/office/word/2010/wordml" xmlns:w15="http://schemas.microsoft.com/office/word/2012/wordml" xmlns:w16se="http://schemas.microsoft.com/office/word/2015/wordml/symex" xmlns:wpg="http://schemas.microsoft.com/office/word/2010/wordprocessingGroup" xmlns:wpi="http://schemas.microsoft.com/office/word/2010/wordprocessingInk" xmlns:wne="http://schemas.microsoft.com/office/word/2006/wordml" xmlns:wps="http://schemas.microsoft.com/office/word/2010/wordprocessingShape" mc:Ignorable="w14 w15 w16se wp14">
   <w:abstractNum w:abstractNumId="0" w15:restartNumberingAfterBreak="0">
+    <w:nsid w:val="13C76250"/>
+    <w:multiLevelType w:val="singleLevel"/>
+    <w:tmpl w:val="DDAA5556"/>
+    <w:lvl w:ilvl="0">
+      <w:start w:val="1"/>
+      <w:numFmt w:val="decimal"/>
+      <w:lvlText w:val="%1."/>
+      <w:lvlJc w:val="left"/>
+      <w:pPr>
+        <w:tabs>
+          <w:tab w:val="num" w:pos="700"/>
+        </w:tabs>
+        <w:ind w:firstLine="340"/>
+      </w:pPr>
+    </w:lvl>
+  </w:abstractNum>
+  <w:abstractNum w:abstractNumId="1" w15:restartNumberingAfterBreak="0">
     <w:nsid w:val="155174FB"/>
     <w:multiLevelType w:val="multilevel"/>
     <w:tmpl w:val="0998805A"/>
@@ -19664,10 +20801,10 @@
       </w:rPr>
     </w:lvl>
   </w:abstractNum>
-  <w:abstractNum w:abstractNumId="1" w15:restartNumberingAfterBreak="0">
+  <w:abstractNum w:abstractNumId="2" w15:restartNumberingAfterBreak="0">
     <w:nsid w:val="33EC27FA"/>
     <w:multiLevelType w:val="multilevel"/>
-    <w:tmpl w:val="A414345A"/>
+    <w:tmpl w:val="E7CE4CE0"/>
     <w:lvl w:ilvl="0">
       <w:start w:val="1"/>
       <w:numFmt w:val="decimal"/>
@@ -19706,6 +20843,120 @@
     </w:lvl>
     <w:lvl w:ilvl="3">
       <w:start w:val="1"/>
+      <w:numFmt w:val="bullet"/>
+      <w:lvlText w:val=""/>
+      <w:lvlJc w:val="left"/>
+      <w:pPr>
+        <w:ind w:left="2880" w:firstLine="2520"/>
+      </w:pPr>
+      <w:rPr>
+        <w:rFonts w:ascii="Symbol" w:hAnsi="Symbol" w:hint="default"/>
+        <w:u w:val="none"/>
+      </w:rPr>
+    </w:lvl>
+    <w:lvl w:ilvl="4">
+      <w:start w:val="1"/>
+      <w:numFmt w:val="lowerLetter"/>
+      <w:lvlText w:val="%5."/>
+      <w:lvlJc w:val="left"/>
+      <w:pPr>
+        <w:ind w:left="3600" w:firstLine="3240"/>
+      </w:pPr>
+      <w:rPr>
+        <w:u w:val="none"/>
+      </w:rPr>
+    </w:lvl>
+    <w:lvl w:ilvl="5">
+      <w:start w:val="1"/>
+      <w:numFmt w:val="lowerRoman"/>
+      <w:lvlText w:val="%6."/>
+      <w:lvlJc w:val="right"/>
+      <w:pPr>
+        <w:ind w:left="4320" w:firstLine="3960"/>
+      </w:pPr>
+      <w:rPr>
+        <w:u w:val="none"/>
+      </w:rPr>
+    </w:lvl>
+    <w:lvl w:ilvl="6">
+      <w:start w:val="1"/>
+      <w:numFmt w:val="decimal"/>
+      <w:lvlText w:val="%7."/>
+      <w:lvlJc w:val="left"/>
+      <w:pPr>
+        <w:ind w:left="5040" w:firstLine="4680"/>
+      </w:pPr>
+      <w:rPr>
+        <w:u w:val="none"/>
+      </w:rPr>
+    </w:lvl>
+    <w:lvl w:ilvl="7">
+      <w:start w:val="1"/>
+      <w:numFmt w:val="lowerLetter"/>
+      <w:lvlText w:val="%8."/>
+      <w:lvlJc w:val="left"/>
+      <w:pPr>
+        <w:ind w:left="5760" w:firstLine="5400"/>
+      </w:pPr>
+      <w:rPr>
+        <w:u w:val="none"/>
+      </w:rPr>
+    </w:lvl>
+    <w:lvl w:ilvl="8">
+      <w:start w:val="1"/>
+      <w:numFmt w:val="lowerRoman"/>
+      <w:lvlText w:val="%9."/>
+      <w:lvlJc w:val="right"/>
+      <w:pPr>
+        <w:ind w:left="6480" w:firstLine="6120"/>
+      </w:pPr>
+      <w:rPr>
+        <w:u w:val="none"/>
+      </w:rPr>
+    </w:lvl>
+  </w:abstractNum>
+  <w:abstractNum w:abstractNumId="3" w15:restartNumberingAfterBreak="0">
+    <w:nsid w:val="77FD6943"/>
+    <w:multiLevelType w:val="multilevel"/>
+    <w:tmpl w:val="FFA61A1C"/>
+    <w:lvl w:ilvl="0">
+      <w:start w:val="1"/>
+      <w:numFmt w:val="decimal"/>
+      <w:lvlText w:val="%1."/>
+      <w:lvlJc w:val="left"/>
+      <w:pPr>
+        <w:ind w:left="720" w:firstLine="360"/>
+      </w:pPr>
+      <w:rPr>
+        <w:u w:val="none"/>
+      </w:rPr>
+    </w:lvl>
+    <w:lvl w:ilvl="1">
+      <w:start w:val="1"/>
+      <w:numFmt w:val="lowerLetter"/>
+      <w:lvlText w:val="%2."/>
+      <w:lvlJc w:val="left"/>
+      <w:pPr>
+        <w:ind w:left="1440" w:firstLine="1080"/>
+      </w:pPr>
+      <w:rPr>
+        <w:u w:val="none"/>
+      </w:rPr>
+    </w:lvl>
+    <w:lvl w:ilvl="2">
+      <w:start w:val="1"/>
+      <w:numFmt w:val="lowerRoman"/>
+      <w:lvlText w:val="%3."/>
+      <w:lvlJc w:val="right"/>
+      <w:pPr>
+        <w:ind w:left="2160" w:firstLine="1800"/>
+      </w:pPr>
+      <w:rPr>
+        <w:u w:val="none"/>
+      </w:rPr>
+    </w:lvl>
+    <w:lvl w:ilvl="3">
+      <w:start w:val="1"/>
       <w:numFmt w:val="decimal"/>
       <w:lvlText w:val="%4."/>
       <w:lvlJc w:val="left"/>
@@ -19777,126 +21028,16 @@
       </w:rPr>
     </w:lvl>
   </w:abstractNum>
-  <w:abstractNum w:abstractNumId="2" w15:restartNumberingAfterBreak="0">
-    <w:nsid w:val="77FD6943"/>
-    <w:multiLevelType w:val="multilevel"/>
-    <w:tmpl w:val="FFA61A1C"/>
-    <w:lvl w:ilvl="0">
-      <w:start w:val="1"/>
-      <w:numFmt w:val="decimal"/>
-      <w:lvlText w:val="%1."/>
-      <w:lvlJc w:val="left"/>
-      <w:pPr>
-        <w:ind w:left="720" w:firstLine="360"/>
-      </w:pPr>
-      <w:rPr>
-        <w:u w:val="none"/>
-      </w:rPr>
-    </w:lvl>
-    <w:lvl w:ilvl="1">
-      <w:start w:val="1"/>
-      <w:numFmt w:val="lowerLetter"/>
-      <w:lvlText w:val="%2."/>
-      <w:lvlJc w:val="left"/>
-      <w:pPr>
-        <w:ind w:left="1440" w:firstLine="1080"/>
-      </w:pPr>
-      <w:rPr>
-        <w:u w:val="none"/>
-      </w:rPr>
-    </w:lvl>
-    <w:lvl w:ilvl="2">
-      <w:start w:val="1"/>
-      <w:numFmt w:val="lowerRoman"/>
-      <w:lvlText w:val="%3."/>
-      <w:lvlJc w:val="right"/>
-      <w:pPr>
-        <w:ind w:left="2160" w:firstLine="1800"/>
-      </w:pPr>
-      <w:rPr>
-        <w:u w:val="none"/>
-      </w:rPr>
-    </w:lvl>
-    <w:lvl w:ilvl="3">
-      <w:start w:val="1"/>
-      <w:numFmt w:val="decimal"/>
-      <w:lvlText w:val="%4."/>
-      <w:lvlJc w:val="left"/>
-      <w:pPr>
-        <w:ind w:left="2880" w:firstLine="2520"/>
-      </w:pPr>
-      <w:rPr>
-        <w:u w:val="none"/>
-      </w:rPr>
-    </w:lvl>
-    <w:lvl w:ilvl="4">
-      <w:start w:val="1"/>
-      <w:numFmt w:val="lowerLetter"/>
-      <w:lvlText w:val="%5."/>
-      <w:lvlJc w:val="left"/>
-      <w:pPr>
-        <w:ind w:left="3600" w:firstLine="3240"/>
-      </w:pPr>
-      <w:rPr>
-        <w:u w:val="none"/>
-      </w:rPr>
-    </w:lvl>
-    <w:lvl w:ilvl="5">
-      <w:start w:val="1"/>
-      <w:numFmt w:val="lowerRoman"/>
-      <w:lvlText w:val="%6."/>
-      <w:lvlJc w:val="right"/>
-      <w:pPr>
-        <w:ind w:left="4320" w:firstLine="3960"/>
-      </w:pPr>
-      <w:rPr>
-        <w:u w:val="none"/>
-      </w:rPr>
-    </w:lvl>
-    <w:lvl w:ilvl="6">
-      <w:start w:val="1"/>
-      <w:numFmt w:val="decimal"/>
-      <w:lvlText w:val="%7."/>
-      <w:lvlJc w:val="left"/>
-      <w:pPr>
-        <w:ind w:left="5040" w:firstLine="4680"/>
-      </w:pPr>
-      <w:rPr>
-        <w:u w:val="none"/>
-      </w:rPr>
-    </w:lvl>
-    <w:lvl w:ilvl="7">
-      <w:start w:val="1"/>
-      <w:numFmt w:val="lowerLetter"/>
-      <w:lvlText w:val="%8."/>
-      <w:lvlJc w:val="left"/>
-      <w:pPr>
-        <w:ind w:left="5760" w:firstLine="5400"/>
-      </w:pPr>
-      <w:rPr>
-        <w:u w:val="none"/>
-      </w:rPr>
-    </w:lvl>
-    <w:lvl w:ilvl="8">
-      <w:start w:val="1"/>
-      <w:numFmt w:val="lowerRoman"/>
-      <w:lvlText w:val="%9."/>
-      <w:lvlJc w:val="right"/>
-      <w:pPr>
-        <w:ind w:left="6480" w:firstLine="6120"/>
-      </w:pPr>
-      <w:rPr>
-        <w:u w:val="none"/>
-      </w:rPr>
-    </w:lvl>
-  </w:abstractNum>
   <w:num w:numId="1">
+    <w:abstractNumId w:val="2"/>
+  </w:num>
+  <w:num w:numId="2">
+    <w:abstractNumId w:val="3"/>
+  </w:num>
+  <w:num w:numId="3">
     <w:abstractNumId w:val="1"/>
   </w:num>
-  <w:num w:numId="2">
-    <w:abstractNumId w:val="2"/>
-  </w:num>
-  <w:num w:numId="3">
+  <w:num w:numId="4">
     <w:abstractNumId w:val="0"/>
   </w:num>
 </w:numbering>
@@ -20462,6 +21603,28 @@
       <w:szCs w:val="30"/>
     </w:rPr>
   </w:style>
+  <w:style w:type="paragraph" w:styleId="a5">
+    <w:name w:val="List Paragraph"/>
+    <w:basedOn w:val="a"/>
+    <w:uiPriority w:val="34"/>
+    <w:qFormat/>
+    <w:rsid w:val="00966334"/>
+    <w:pPr>
+      <w:ind w:left="720"/>
+      <w:contextualSpacing/>
+    </w:pPr>
+  </w:style>
+  <w:style w:type="character" w:styleId="a6">
+    <w:name w:val="Hyperlink"/>
+    <w:basedOn w:val="a0"/>
+    <w:uiPriority w:val="99"/>
+    <w:unhideWhenUsed/>
+    <w:rsid w:val="00143FF9"/>
+    <w:rPr>
+      <w:color w:val="0563C1" w:themeColor="hyperlink"/>
+      <w:u w:val="single"/>
+    </w:rPr>
+  </w:style>
 </w:styles>
 </file>
 
